--- a/PaperPass-旗舰版-检测报告/毕业论文 微服务.docx
+++ b/PaperPass-旗舰版-检测报告/毕业论文 微服务.docx
@@ -4,6 +4,24 @@
   <w:body>
     <w:p>
       <w:pPr>
+        <w:pStyle w:val="af1"/>
+        <w:spacing w:before="156"/>
+        <w:rPr>
+          <w:rFonts w:ascii="黑体" w:eastAsia="黑体" w:hAnsi="黑体"/>
+          <w:sz w:val="28"/>
+          <w:szCs w:val="28"/>
+        </w:rPr>
+      </w:pPr>
+      <w:r>
+        <w:rPr>
+          <w:rFonts w:ascii="黑体" w:eastAsia="黑体" w:hAnsi="黑体"/>
+          <w:shd w:val="clear" w:color="auto" w:fill="FFFFFF"/>
+        </w:rPr>
+        <w:t>上海格尔基于SpringCloud的微服务架构系统设计与实现</w:t>
+      </w:r>
+    </w:p>
+    <w:p>
+      <w:pPr>
         <w:spacing w:before="156"/>
         <w:rPr>
           <w:rFonts w:ascii="黑体" w:eastAsia="黑体" w:hAnsi="黑体"/>
@@ -191,14 +209,14 @@
         <w:rPr>
           <w:rFonts w:hint="eastAsia"/>
         </w:rPr>
-        <w:t>微服务顾名思义，就是一个服务所占的资源或者应用大小相对传统单体应用十分微小。但其意思不是我们的整体应用的缩水，微服务的正真的影响是单个应用服务的简化，但整体上来说是对原有功能不做修改。微服务真正讲究的是服务划分，区别于单体应用的模块划分，微服务的划分更加具体更加形象。微服务架构的设计思想不是简简单单的开发一个复杂庞大的单体系统，而是将系统的原先的每个模块分解查分为单个简单的独立应用程序。系统的运行不再是单个进程内的模块</w:t>
+        <w:t>微服务顾名思义，就是一个服务所占的资源或者应用大小相对传统单体应用十分微小。但其意思不是我们的整体应用的缩水，微服务的正真的影响是单个应用服务的简化，但整体上来说是对原有功能不做修改。微服务真正讲究的是服务划分，区别于单体应用的模块划分，微服务的划分更加具体更加形象。微服务架构的设</w:t>
       </w:r>
       <w:r>
         <w:rPr>
           <w:rFonts w:hint="eastAsia"/>
         </w:rPr>
         <w:lastRenderedPageBreak/>
-        <w:t>调用，而是一个应用程序群，拆分后的应用程序通过</w:t>
+        <w:t>计思想不是简简单单的开发一个复杂庞大的单体系统，而是将系统的原先的每个模块分解查分为单个简单的独立应用程序。系统的运行不再是单个进程内的模块调用，而是一个应用程序群，拆分后的应用程序通过</w:t>
       </w:r>
       <w:r>
         <w:rPr>
@@ -822,9 +840,6 @@
     <w:p>
       <w:pPr>
         <w:spacing w:before="156"/>
-        <w:rPr>
-          <w:rFonts w:hint="eastAsia"/>
-        </w:rPr>
       </w:pPr>
       <w:r>
         <w:rPr>
@@ -9442,8 +9457,6 @@
           <w:numId w:val="18"/>
         </w:numPr>
       </w:pPr>
-      <w:bookmarkStart w:id="0" w:name="_GoBack"/>
-      <w:bookmarkEnd w:id="0"/>
       <w:r>
         <w:t>客户端负载均衡：</w:t>
       </w:r>
@@ -10352,9 +10365,6 @@
     <w:p>
       <w:pPr>
         <w:spacing w:before="156"/>
-        <w:rPr>
-          <w:rFonts w:hint="eastAsia"/>
-        </w:rPr>
       </w:pPr>
       <w:r>
         <w:rPr>
@@ -11286,7 +11296,7 @@
     </w:p>
     <w:p>
       <w:pPr>
-        <w:pStyle w:val="1"/>
+        <w:spacing w:before="156"/>
       </w:pPr>
       <w:r>
         <w:rPr>
@@ -11340,25 +11350,25 @@
           <w:kern w:val="0"/>
           <w:lang w:bidi="ar"/>
         </w:rPr>
+        <w:t>Feign的调用</w:t>
+      </w:r>
+    </w:p>
+    <w:p>
+      <w:pPr>
+        <w:spacing w:before="156"/>
+        <w:jc w:val="left"/>
+        <w:rPr>
+          <w:rFonts w:ascii="Courier New" w:hAnsi="Courier New"/>
+          <w:sz w:val="20"/>
+        </w:rPr>
+      </w:pPr>
+      <w:r>
+        <w:rPr>
+          <w:rFonts w:ascii="Courier New" w:hAnsi="Courier New" w:hint="eastAsia"/>
+          <w:color w:val="646464"/>
+          <w:sz w:val="20"/>
+        </w:rPr>
         <w:lastRenderedPageBreak/>
-        <w:t>Feign的调用</w:t>
-      </w:r>
-    </w:p>
-    <w:p>
-      <w:pPr>
-        <w:spacing w:before="156"/>
-        <w:jc w:val="left"/>
-        <w:rPr>
-          <w:rFonts w:ascii="Courier New" w:hAnsi="Courier New"/>
-          <w:sz w:val="20"/>
-        </w:rPr>
-      </w:pPr>
-      <w:r>
-        <w:rPr>
-          <w:rFonts w:ascii="Courier New" w:hAnsi="Courier New" w:hint="eastAsia"/>
-          <w:color w:val="646464"/>
-          <w:sz w:val="20"/>
-        </w:rPr>
         <w:t>@Autowired</w:t>
       </w:r>
     </w:p>
@@ -12184,41 +12194,41 @@
         <w:rPr>
           <w:rFonts w:hint="eastAsia"/>
         </w:rPr>
-        <w:t>开发人员要</w:t>
+        <w:t>开发人员要根据不同场景做出自己的选择</w:t>
+      </w:r>
+      <w:r>
+        <w:t>，</w:t>
+      </w:r>
+      <w:r>
+        <w:rPr>
+          <w:rFonts w:hint="eastAsia"/>
+        </w:rPr>
+        <w:t>容错的目的是为了</w:t>
+      </w:r>
+      <w:r>
+        <w:t>让服务</w:t>
+      </w:r>
+      <w:r>
+        <w:rPr>
+          <w:rFonts w:hint="eastAsia"/>
+        </w:rPr>
+        <w:t>提供者</w:t>
+      </w:r>
+      <w:r>
+        <w:t>的故障不</w:t>
+      </w:r>
+      <w:r>
+        <w:rPr>
+          <w:rFonts w:hint="eastAsia"/>
+        </w:rPr>
+        <w:t>太大影</w:t>
       </w:r>
       <w:r>
         <w:rPr>
           <w:rFonts w:hint="eastAsia"/>
         </w:rPr>
         <w:lastRenderedPageBreak/>
-        <w:t>根据不同场景做出自己的选择</w:t>
-      </w:r>
-      <w:r>
-        <w:t>，</w:t>
-      </w:r>
-      <w:r>
-        <w:rPr>
-          <w:rFonts w:hint="eastAsia"/>
-        </w:rPr>
-        <w:t>容错的目的是为了</w:t>
-      </w:r>
-      <w:r>
-        <w:t>让服务</w:t>
-      </w:r>
-      <w:r>
-        <w:rPr>
-          <w:rFonts w:hint="eastAsia"/>
-        </w:rPr>
-        <w:t>提供者</w:t>
-      </w:r>
-      <w:r>
-        <w:t>的故障不</w:t>
-      </w:r>
-      <w:r>
-        <w:rPr>
-          <w:rFonts w:hint="eastAsia"/>
-        </w:rPr>
-        <w:t>太大影响</w:t>
+        <w:t>响</w:t>
       </w:r>
       <w:r>
         <w:t>用户的</w:t>
@@ -12864,19 +12874,19 @@
         <w:rPr>
           <w:rFonts w:hint="eastAsia"/>
         </w:rPr>
+        <w:t>@EnableDiscoveryClient</w:t>
+      </w:r>
+    </w:p>
+    <w:p>
+      <w:pPr>
+        <w:spacing w:before="156"/>
+        <w:jc w:val="left"/>
+      </w:pPr>
+      <w:r>
+        <w:rPr>
+          <w:rFonts w:hint="eastAsia"/>
+        </w:rPr>
         <w:lastRenderedPageBreak/>
-        <w:t>@EnableDiscoveryClient</w:t>
-      </w:r>
-    </w:p>
-    <w:p>
-      <w:pPr>
-        <w:spacing w:before="156"/>
-        <w:jc w:val="left"/>
-      </w:pPr>
-      <w:r>
-        <w:rPr>
-          <w:rFonts w:hint="eastAsia"/>
-        </w:rPr>
         <w:t>@EnableFeignClients</w:t>
       </w:r>
     </w:p>
@@ -13249,14 +13259,27 @@
         <w:rPr>
           <w:rFonts w:hint="eastAsia"/>
         </w:rPr>
+        <w:t xml:space="preserve">// 2018/5/18 </w:t>
+      </w:r>
+      <w:r>
+        <w:rPr>
+          <w:rFonts w:hint="eastAsia"/>
+        </w:rPr>
+        <w:t>漏电保护器</w:t>
+      </w:r>
+    </w:p>
+    <w:p>
+      <w:pPr>
+        <w:spacing w:before="156"/>
+        <w:jc w:val="left"/>
+      </w:pPr>
+      <w:r>
+        <w:rPr>
+          <w:rFonts w:hint="eastAsia"/>
+        </w:rPr>
         <w:lastRenderedPageBreak/>
-        <w:t xml:space="preserve">// 2018/5/18 </w:t>
-      </w:r>
-      <w:r>
-        <w:rPr>
-          <w:rFonts w:hint="eastAsia"/>
-        </w:rPr>
-        <w:t>漏电保护器</w:t>
+        <w:tab/>
+        <w:t>@HystrixCommand(fallbackMethod = "toMianError")</w:t>
       </w:r>
     </w:p>
     <w:p>
@@ -13269,7 +13292,49 @@
           <w:rFonts w:hint="eastAsia"/>
         </w:rPr>
         <w:tab/>
-        <w:t>@HystrixCommand(fallbackMethod = "toMianError")</w:t>
+        <w:t xml:space="preserve">// 201805 16 </w:t>
+      </w:r>
+      <w:r>
+        <w:rPr>
+          <w:rFonts w:hint="eastAsia"/>
+        </w:rPr>
+        <w:t>获取远端</w:t>
+      </w:r>
+      <w:r>
+        <w:rPr>
+          <w:rFonts w:hint="eastAsia"/>
+        </w:rPr>
+        <w:t xml:space="preserve">NODEjs </w:t>
+      </w:r>
+      <w:r>
+        <w:rPr>
+          <w:rFonts w:hint="eastAsia"/>
+        </w:rPr>
+        <w:t>数据</w:t>
+      </w:r>
+      <w:r>
+        <w:rPr>
+          <w:rFonts w:hint="eastAsia"/>
+        </w:rPr>
+        <w:t xml:space="preserve"> </w:t>
+      </w:r>
+      <w:r>
+        <w:rPr>
+          <w:rFonts w:hint="eastAsia"/>
+        </w:rPr>
+        <w:t>首页的</w:t>
+      </w:r>
+      <w:r>
+        <w:rPr>
+          <w:rFonts w:hint="eastAsia"/>
+        </w:rPr>
+        <w:t xml:space="preserve"> </w:t>
+      </w:r>
+      <w:r>
+        <w:rPr>
+          <w:rFonts w:hint="eastAsia"/>
+        </w:rPr>
+        <w:t>巨幕信息</w:t>
       </w:r>
     </w:p>
     <w:p>
@@ -13282,7 +13347,39 @@
           <w:rFonts w:hint="eastAsia"/>
         </w:rPr>
         <w:tab/>
-        <w:t xml:space="preserve">// 201805 16 </w:t>
+        <w:t>@RequestMapping(value = "/")</w:t>
+      </w:r>
+    </w:p>
+    <w:p>
+      <w:pPr>
+        <w:spacing w:before="156"/>
+        <w:jc w:val="left"/>
+      </w:pPr>
+      <w:r>
+        <w:rPr>
+          <w:rFonts w:hint="eastAsia"/>
+        </w:rPr>
+        <w:tab/>
+        <w:t>public String toMian(Model model, HttpServletRequest req) throws JSONException {</w:t>
+      </w:r>
+    </w:p>
+    <w:p>
+      <w:pPr>
+        <w:spacing w:before="156"/>
+        <w:jc w:val="left"/>
+      </w:pPr>
+      <w:r>
+        <w:rPr>
+          <w:rFonts w:hint="eastAsia"/>
+        </w:rPr>
+        <w:tab/>
+      </w:r>
+      <w:r>
+        <w:rPr>
+          <w:rFonts w:hint="eastAsia"/>
+        </w:rPr>
+        <w:tab/>
+        <w:t xml:space="preserve">// </w:t>
       </w:r>
       <w:r>
         <w:rPr>
@@ -13294,7 +13391,7 @@
         <w:rPr>
           <w:rFonts w:hint="eastAsia"/>
         </w:rPr>
-        <w:t xml:space="preserve">NODEjs </w:t>
+        <w:t xml:space="preserve"> </w:t>
       </w:r>
       <w:r>
         <w:rPr>
@@ -13306,13 +13403,320 @@
         <w:rPr>
           <w:rFonts w:hint="eastAsia"/>
         </w:rPr>
+        <w:t xml:space="preserve"> (NOde )</w:t>
+      </w:r>
+    </w:p>
+    <w:p>
+      <w:pPr>
+        <w:spacing w:before="156"/>
+        <w:jc w:val="left"/>
+      </w:pPr>
+      <w:r>
+        <w:rPr>
+          <w:rFonts w:hint="eastAsia"/>
+        </w:rPr>
+        <w:tab/>
+      </w:r>
+      <w:r>
+        <w:rPr>
+          <w:rFonts w:hint="eastAsia"/>
+        </w:rPr>
+        <w:tab/>
+        <w:t>String result = temp.postForObject(nodeJsUrl + "/main", null, String.class);</w:t>
+      </w:r>
+    </w:p>
+    <w:p>
+      <w:pPr>
+        <w:spacing w:before="156"/>
+        <w:jc w:val="left"/>
+      </w:pPr>
+      <w:r>
+        <w:rPr>
+          <w:rFonts w:hint="eastAsia"/>
+        </w:rPr>
+        <w:tab/>
+      </w:r>
+      <w:r>
+        <w:rPr>
+          <w:rFonts w:hint="eastAsia"/>
+        </w:rPr>
+        <w:tab/>
+        <w:t>Gson gson = new Gson();</w:t>
+      </w:r>
+    </w:p>
+    <w:p>
+      <w:pPr>
+        <w:spacing w:before="156"/>
+        <w:jc w:val="left"/>
+      </w:pPr>
+    </w:p>
+    <w:p>
+      <w:pPr>
+        <w:spacing w:before="156"/>
+        <w:jc w:val="left"/>
+      </w:pPr>
+      <w:r>
+        <w:rPr>
+          <w:rFonts w:hint="eastAsia"/>
+        </w:rPr>
+        <w:tab/>
+      </w:r>
+      <w:r>
+        <w:rPr>
+          <w:rFonts w:hint="eastAsia"/>
+        </w:rPr>
+        <w:tab/>
+        <w:t>JSONArray jsons = new JSONArray(result);</w:t>
+      </w:r>
+    </w:p>
+    <w:p>
+      <w:pPr>
+        <w:spacing w:before="156"/>
+        <w:jc w:val="left"/>
+      </w:pPr>
+      <w:r>
+        <w:rPr>
+          <w:rFonts w:hint="eastAsia"/>
+        </w:rPr>
+        <w:tab/>
+      </w:r>
+      <w:r>
+        <w:rPr>
+          <w:rFonts w:hint="eastAsia"/>
+        </w:rPr>
+        <w:tab/>
+        <w:t>Main main = gson.fromJson(jsons.getJSONObject(0).toString(), Main.class);</w:t>
+      </w:r>
+    </w:p>
+    <w:p>
+      <w:pPr>
+        <w:spacing w:before="156"/>
+        <w:jc w:val="left"/>
+      </w:pPr>
+      <w:r>
+        <w:rPr>
+          <w:rFonts w:hint="eastAsia"/>
+        </w:rPr>
+        <w:tab/>
+      </w:r>
+      <w:r>
+        <w:rPr>
+          <w:rFonts w:hint="eastAsia"/>
+        </w:rPr>
+        <w:tab/>
+        <w:t>List&lt;ServiceInstance&gt; serviceInstances = discoveryClient.getInstances(nodeJsNme);</w:t>
+      </w:r>
+    </w:p>
+    <w:p>
+      <w:pPr>
+        <w:spacing w:before="156"/>
+        <w:jc w:val="left"/>
+      </w:pPr>
+      <w:r>
+        <w:rPr>
+          <w:rFonts w:hint="eastAsia"/>
+        </w:rPr>
+        <w:tab/>
+      </w:r>
+      <w:r>
+        <w:rPr>
+          <w:rFonts w:hint="eastAsia"/>
+        </w:rPr>
+        <w:tab/>
+        <w:t>for (ServiceInstance serviceInstance : serviceInstances) {</w:t>
+      </w:r>
+    </w:p>
+    <w:p>
+      <w:pPr>
+        <w:spacing w:before="156"/>
+        <w:jc w:val="left"/>
+      </w:pPr>
+      <w:r>
+        <w:rPr>
+          <w:rFonts w:hint="eastAsia"/>
+        </w:rPr>
+        <w:tab/>
+      </w:r>
+      <w:r>
+        <w:rPr>
+          <w:rFonts w:hint="eastAsia"/>
+        </w:rPr>
+        <w:tab/>
+      </w:r>
+      <w:r>
+        <w:rPr>
+          <w:rFonts w:hint="eastAsia"/>
+        </w:rPr>
+        <w:tab/>
+        <w:t>main.setM_bg_img(</w:t>
+      </w:r>
+    </w:p>
+    <w:p>
+      <w:pPr>
+        <w:spacing w:before="156"/>
+        <w:jc w:val="left"/>
+      </w:pPr>
+      <w:r>
+        <w:rPr>
+          <w:rFonts w:hint="eastAsia"/>
+        </w:rPr>
+        <w:tab/>
+      </w:r>
+      <w:r>
+        <w:rPr>
+          <w:rFonts w:hint="eastAsia"/>
+        </w:rPr>
+        <w:tab/>
+      </w:r>
+      <w:r>
+        <w:rPr>
+          <w:rFonts w:hint="eastAsia"/>
+        </w:rPr>
+        <w:tab/>
+      </w:r>
+      <w:r>
+        <w:rPr>
+          <w:rFonts w:hint="eastAsia"/>
+        </w:rPr>
+        <w:tab/>
+      </w:r>
+      <w:r>
+        <w:rPr>
+          <w:rFonts w:hint="eastAsia"/>
+        </w:rPr>
+        <w:tab/>
+        <w:t>"http://" + serviceInstance.getHost() + ":" + serviceInstance.getPort() + "/" + main.getM_bg_img());</w:t>
+      </w:r>
+    </w:p>
+    <w:p>
+      <w:pPr>
+        <w:spacing w:before="156"/>
+        <w:jc w:val="left"/>
+      </w:pPr>
+      <w:r>
+        <w:rPr>
+          <w:rFonts w:hint="eastAsia"/>
+        </w:rPr>
+        <w:tab/>
+      </w:r>
+      <w:r>
+        <w:rPr>
+          <w:rFonts w:hint="eastAsia"/>
+        </w:rPr>
+        <w:tab/>
+      </w:r>
+      <w:r>
+        <w:rPr>
+          <w:rFonts w:hint="eastAsia"/>
+        </w:rPr>
+        <w:tab/>
+        <w:t>;</w:t>
+      </w:r>
+    </w:p>
+    <w:p>
+      <w:pPr>
+        <w:spacing w:before="156"/>
+        <w:jc w:val="left"/>
+      </w:pPr>
+      <w:r>
+        <w:rPr>
+          <w:rFonts w:hint="eastAsia"/>
+        </w:rPr>
+        <w:tab/>
+      </w:r>
+      <w:r>
+        <w:rPr>
+          <w:rFonts w:hint="eastAsia"/>
+        </w:rPr>
+        <w:tab/>
+        <w:t>}</w:t>
+      </w:r>
+    </w:p>
+    <w:p>
+      <w:pPr>
+        <w:spacing w:before="156"/>
+        <w:jc w:val="left"/>
+      </w:pPr>
+      <w:r>
+        <w:rPr>
+          <w:rFonts w:hint="eastAsia"/>
+        </w:rPr>
+        <w:tab/>
+      </w:r>
+      <w:r>
+        <w:rPr>
+          <w:rFonts w:hint="eastAsia"/>
+        </w:rPr>
+        <w:tab/>
+        <w:t>model.addAttribute("json", main);</w:t>
+      </w:r>
+    </w:p>
+    <w:p>
+      <w:pPr>
+        <w:spacing w:before="156"/>
+        <w:jc w:val="left"/>
+      </w:pPr>
+      <w:r>
+        <w:rPr>
+          <w:rFonts w:hint="eastAsia"/>
+        </w:rPr>
+        <w:tab/>
+      </w:r>
+      <w:r>
+        <w:rPr>
+          <w:rFonts w:hint="eastAsia"/>
+        </w:rPr>
+        <w:tab/>
+        <w:t>return "main";</w:t>
+      </w:r>
+    </w:p>
+    <w:p>
+      <w:pPr>
+        <w:spacing w:before="156"/>
+        <w:jc w:val="left"/>
+      </w:pPr>
+      <w:r>
+        <w:rPr>
+          <w:rFonts w:hint="eastAsia"/>
+        </w:rPr>
+        <w:tab/>
+        <w:t>}</w:t>
+      </w:r>
+    </w:p>
+    <w:p>
+      <w:pPr>
+        <w:spacing w:before="156"/>
+        <w:jc w:val="left"/>
+      </w:pPr>
+    </w:p>
+    <w:p>
+      <w:pPr>
+        <w:spacing w:before="156"/>
+      </w:pPr>
+      <w:r>
+        <w:rPr>
+          <w:rFonts w:hint="eastAsia"/>
+        </w:rPr>
+        <w:tab/>
+        <w:t xml:space="preserve">// </w:t>
+      </w:r>
+      <w:r>
+        <w:rPr>
+          <w:rFonts w:hint="eastAsia"/>
+        </w:rPr>
+        <w:t>首页</w:t>
+      </w:r>
+      <w:r>
+        <w:rPr>
+          <w:rFonts w:hint="eastAsia"/>
+        </w:rPr>
         <w:t xml:space="preserve"> </w:t>
       </w:r>
       <w:r>
         <w:rPr>
           <w:rFonts w:hint="eastAsia"/>
         </w:rPr>
-        <w:t>首页的</w:t>
+        <w:t>获取信息</w:t>
       </w:r>
       <w:r>
         <w:rPr>
@@ -13324,7 +13728,19 @@
         <w:rPr>
           <w:rFonts w:hint="eastAsia"/>
         </w:rPr>
-        <w:t>巨幕信息</w:t>
+        <w:t>出错时</w:t>
+      </w:r>
+      <w:r>
+        <w:rPr>
+          <w:rFonts w:hint="eastAsia"/>
+        </w:rPr>
+        <w:t xml:space="preserve"> </w:t>
+      </w:r>
+      <w:r>
+        <w:rPr>
+          <w:rFonts w:hint="eastAsia"/>
+        </w:rPr>
+        <w:t>的方法</w:t>
       </w:r>
     </w:p>
     <w:p>
@@ -13337,420 +13753,7 @@
           <w:rFonts w:hint="eastAsia"/>
         </w:rPr>
         <w:tab/>
-        <w:t>@RequestMapping(value = "/")</w:t>
-      </w:r>
-    </w:p>
-    <w:p>
-      <w:pPr>
-        <w:spacing w:before="156"/>
-        <w:jc w:val="left"/>
-      </w:pPr>
-      <w:r>
-        <w:rPr>
-          <w:rFonts w:hint="eastAsia"/>
-        </w:rPr>
-        <w:tab/>
-        <w:t>public String toMian(Model model, HttpServletRequest req) throws JSONException {</w:t>
-      </w:r>
-    </w:p>
-    <w:p>
-      <w:pPr>
-        <w:spacing w:before="156"/>
-        <w:jc w:val="left"/>
-      </w:pPr>
-      <w:r>
-        <w:rPr>
-          <w:rFonts w:hint="eastAsia"/>
-        </w:rPr>
-        <w:tab/>
-      </w:r>
-      <w:r>
-        <w:rPr>
-          <w:rFonts w:hint="eastAsia"/>
-        </w:rPr>
-        <w:tab/>
-        <w:t xml:space="preserve">// </w:t>
-      </w:r>
-      <w:r>
-        <w:rPr>
-          <w:rFonts w:hint="eastAsia"/>
-        </w:rPr>
-        <w:t>获取远端</w:t>
-      </w:r>
-      <w:r>
-        <w:rPr>
-          <w:rFonts w:hint="eastAsia"/>
-        </w:rPr>
-        <w:t xml:space="preserve"> </w:t>
-      </w:r>
-      <w:r>
-        <w:rPr>
-          <w:rFonts w:hint="eastAsia"/>
-        </w:rPr>
-        <w:t>数据</w:t>
-      </w:r>
-      <w:r>
-        <w:rPr>
-          <w:rFonts w:hint="eastAsia"/>
-        </w:rPr>
-        <w:t xml:space="preserve"> (NOde )</w:t>
-      </w:r>
-    </w:p>
-    <w:p>
-      <w:pPr>
-        <w:spacing w:before="156"/>
-        <w:jc w:val="left"/>
-      </w:pPr>
-      <w:r>
-        <w:rPr>
-          <w:rFonts w:hint="eastAsia"/>
-        </w:rPr>
-        <w:tab/>
-      </w:r>
-      <w:r>
-        <w:rPr>
-          <w:rFonts w:hint="eastAsia"/>
-        </w:rPr>
-        <w:tab/>
-        <w:t>String result = temp.postForObject(nodeJsUrl + "/main", null, String.class);</w:t>
-      </w:r>
-    </w:p>
-    <w:p>
-      <w:pPr>
-        <w:spacing w:before="156"/>
-        <w:jc w:val="left"/>
-      </w:pPr>
-      <w:r>
-        <w:rPr>
-          <w:rFonts w:hint="eastAsia"/>
-        </w:rPr>
-        <w:tab/>
-      </w:r>
-      <w:r>
-        <w:rPr>
-          <w:rFonts w:hint="eastAsia"/>
-        </w:rPr>
-        <w:tab/>
-        <w:t>Gson gson = new Gson();</w:t>
-      </w:r>
-    </w:p>
-    <w:p>
-      <w:pPr>
-        <w:spacing w:before="156"/>
-        <w:jc w:val="left"/>
-      </w:pPr>
-    </w:p>
-    <w:p>
-      <w:pPr>
-        <w:spacing w:before="156"/>
-        <w:jc w:val="left"/>
-      </w:pPr>
-      <w:r>
-        <w:rPr>
-          <w:rFonts w:hint="eastAsia"/>
-        </w:rPr>
-        <w:tab/>
-      </w:r>
-      <w:r>
-        <w:rPr>
-          <w:rFonts w:hint="eastAsia"/>
-        </w:rPr>
-        <w:tab/>
-        <w:t>JSONArray jsons = new JSONArray(result);</w:t>
-      </w:r>
-    </w:p>
-    <w:p>
-      <w:pPr>
-        <w:spacing w:before="156"/>
-        <w:jc w:val="left"/>
-      </w:pPr>
-      <w:r>
-        <w:rPr>
-          <w:rFonts w:hint="eastAsia"/>
-        </w:rPr>
-        <w:tab/>
-      </w:r>
-      <w:r>
-        <w:rPr>
-          <w:rFonts w:hint="eastAsia"/>
-        </w:rPr>
-        <w:tab/>
-        <w:t>Main main = gson.fromJson(jsons.getJSONObject(0).toString(), Main.class);</w:t>
-      </w:r>
-    </w:p>
-    <w:p>
-      <w:pPr>
-        <w:spacing w:before="156"/>
-        <w:jc w:val="left"/>
-      </w:pPr>
-      <w:r>
-        <w:rPr>
-          <w:rFonts w:hint="eastAsia"/>
-        </w:rPr>
-        <w:tab/>
-      </w:r>
-      <w:r>
-        <w:rPr>
-          <w:rFonts w:hint="eastAsia"/>
-        </w:rPr>
-        <w:tab/>
-        <w:t>List&lt;ServiceInstance&gt; serviceInstances = discoveryClient.getInstances(nodeJsNme);</w:t>
-      </w:r>
-    </w:p>
-    <w:p>
-      <w:pPr>
-        <w:spacing w:before="156"/>
-        <w:jc w:val="left"/>
-      </w:pPr>
-      <w:r>
-        <w:rPr>
-          <w:rFonts w:hint="eastAsia"/>
-        </w:rPr>
-        <w:tab/>
-      </w:r>
-      <w:r>
-        <w:rPr>
-          <w:rFonts w:hint="eastAsia"/>
-        </w:rPr>
-        <w:tab/>
-        <w:t>for (ServiceInstance serviceInstance : serviceInstances) {</w:t>
-      </w:r>
-    </w:p>
-    <w:p>
-      <w:pPr>
-        <w:spacing w:before="156"/>
-        <w:jc w:val="left"/>
-      </w:pPr>
-      <w:r>
-        <w:rPr>
-          <w:rFonts w:hint="eastAsia"/>
-        </w:rPr>
-        <w:tab/>
-      </w:r>
-      <w:r>
-        <w:rPr>
-          <w:rFonts w:hint="eastAsia"/>
-        </w:rPr>
-        <w:tab/>
-      </w:r>
-      <w:r>
-        <w:rPr>
-          <w:rFonts w:hint="eastAsia"/>
-        </w:rPr>
-        <w:tab/>
-        <w:t>main.setM_bg_img(</w:t>
-      </w:r>
-    </w:p>
-    <w:p>
-      <w:pPr>
-        <w:spacing w:before="156"/>
-        <w:jc w:val="left"/>
-      </w:pPr>
-      <w:r>
-        <w:rPr>
-          <w:rFonts w:hint="eastAsia"/>
-        </w:rPr>
-        <w:tab/>
-      </w:r>
-      <w:r>
-        <w:rPr>
-          <w:rFonts w:hint="eastAsia"/>
-        </w:rPr>
-        <w:tab/>
-      </w:r>
-      <w:r>
-        <w:rPr>
-          <w:rFonts w:hint="eastAsia"/>
-        </w:rPr>
-        <w:tab/>
-      </w:r>
-      <w:r>
-        <w:rPr>
-          <w:rFonts w:hint="eastAsia"/>
-        </w:rPr>
-        <w:tab/>
-      </w:r>
-      <w:r>
-        <w:rPr>
-          <w:rFonts w:hint="eastAsia"/>
-        </w:rPr>
-        <w:tab/>
-        <w:t>"http://" + serviceInstance.getHost() + ":" + serviceInstance.getPort() + "/" + main.getM_bg_img());</w:t>
-      </w:r>
-    </w:p>
-    <w:p>
-      <w:pPr>
-        <w:spacing w:before="156"/>
-        <w:jc w:val="left"/>
-      </w:pPr>
-      <w:r>
-        <w:rPr>
-          <w:rFonts w:hint="eastAsia"/>
-        </w:rPr>
-        <w:tab/>
-      </w:r>
-      <w:r>
-        <w:rPr>
-          <w:rFonts w:hint="eastAsia"/>
-        </w:rPr>
-        <w:tab/>
-      </w:r>
-      <w:r>
-        <w:rPr>
-          <w:rFonts w:hint="eastAsia"/>
-        </w:rPr>
-        <w:tab/>
-        <w:t>;</w:t>
-      </w:r>
-    </w:p>
-    <w:p>
-      <w:pPr>
-        <w:spacing w:before="156"/>
-        <w:jc w:val="left"/>
-      </w:pPr>
-      <w:r>
-        <w:rPr>
-          <w:rFonts w:hint="eastAsia"/>
-        </w:rPr>
-        <w:tab/>
-      </w:r>
-      <w:r>
-        <w:rPr>
-          <w:rFonts w:hint="eastAsia"/>
-        </w:rPr>
-        <w:tab/>
-        <w:t>}</w:t>
-      </w:r>
-    </w:p>
-    <w:p>
-      <w:pPr>
-        <w:spacing w:before="156"/>
-        <w:jc w:val="left"/>
-      </w:pPr>
-      <w:r>
-        <w:rPr>
-          <w:rFonts w:hint="eastAsia"/>
-        </w:rPr>
-        <w:tab/>
-      </w:r>
-      <w:r>
-        <w:rPr>
-          <w:rFonts w:hint="eastAsia"/>
-        </w:rPr>
-        <w:tab/>
-        <w:t>model.addAttribute("json", main);</w:t>
-      </w:r>
-    </w:p>
-    <w:p>
-      <w:pPr>
-        <w:spacing w:before="156"/>
-        <w:jc w:val="left"/>
-      </w:pPr>
-      <w:r>
-        <w:rPr>
-          <w:rFonts w:hint="eastAsia"/>
-        </w:rPr>
-        <w:tab/>
-      </w:r>
-      <w:r>
-        <w:rPr>
-          <w:rFonts w:hint="eastAsia"/>
-        </w:rPr>
-        <w:tab/>
-        <w:t>return "main";</w:t>
-      </w:r>
-    </w:p>
-    <w:p>
-      <w:pPr>
-        <w:spacing w:before="156"/>
-        <w:jc w:val="left"/>
-      </w:pPr>
-      <w:r>
-        <w:rPr>
-          <w:rFonts w:hint="eastAsia"/>
-        </w:rPr>
-        <w:tab/>
-        <w:t>}</w:t>
-      </w:r>
-    </w:p>
-    <w:p>
-      <w:pPr>
-        <w:spacing w:before="156"/>
-        <w:jc w:val="left"/>
-      </w:pPr>
-    </w:p>
-    <w:p>
-      <w:pPr>
-        <w:spacing w:before="156"/>
-      </w:pPr>
-      <w:r>
-        <w:rPr>
-          <w:rFonts w:hint="eastAsia"/>
-        </w:rPr>
-        <w:tab/>
-        <w:t xml:space="preserve">// </w:t>
-      </w:r>
-      <w:r>
-        <w:rPr>
-          <w:rFonts w:hint="eastAsia"/>
-        </w:rPr>
-        <w:t>首页</w:t>
-      </w:r>
-      <w:r>
-        <w:rPr>
-          <w:rFonts w:hint="eastAsia"/>
-        </w:rPr>
-        <w:t xml:space="preserve"> </w:t>
-      </w:r>
-      <w:r>
-        <w:rPr>
-          <w:rFonts w:hint="eastAsia"/>
-        </w:rPr>
-        <w:t>获取信息</w:t>
-      </w:r>
-      <w:r>
-        <w:rPr>
-          <w:rFonts w:hint="eastAsia"/>
-        </w:rPr>
-        <w:t xml:space="preserve"> </w:t>
-      </w:r>
-      <w:r>
-        <w:rPr>
-          <w:rFonts w:hint="eastAsia"/>
-        </w:rPr>
-        <w:t>出错时</w:t>
-      </w:r>
-      <w:r>
-        <w:rPr>
-          <w:rFonts w:hint="eastAsia"/>
-        </w:rPr>
-        <w:t xml:space="preserve"> </w:t>
-      </w:r>
-      <w:r>
-        <w:rPr>
-          <w:rFonts w:hint="eastAsia"/>
-        </w:rPr>
-        <w:t>的方法</w:t>
-      </w:r>
-    </w:p>
-    <w:p>
-      <w:pPr>
-        <w:spacing w:before="156"/>
-        <w:jc w:val="left"/>
-      </w:pPr>
-      <w:r>
-        <w:rPr>
-          <w:rFonts w:hint="eastAsia"/>
-        </w:rPr>
-        <w:tab/>
-        <w:t xml:space="preserve">public String toMianError(Model model, HttpServletRequest req) throws </w:t>
-      </w:r>
-      <w:r>
-        <w:rPr>
-          <w:rFonts w:hint="eastAsia"/>
-        </w:rPr>
-        <w:lastRenderedPageBreak/>
-        <w:t>JSONException {</w:t>
+        <w:t>public String toMianError(Model model, HttpServletRequest req) throws JSONException {</w:t>
       </w:r>
     </w:p>
     <w:p>
@@ -14111,43 +14114,37 @@
         <w:rPr>
           <w:rFonts w:hint="eastAsia"/>
         </w:rPr>
-        <w:t>网关与外部使用安全协议进行交互，优点是能够有效保护信息的安全性，而内部服务在隔离的安全环境使用明文传输，优点是传输效率高。这</w:t>
+        <w:t>网关与外部使用安全协议进行交互，优点是能够有效保护信息的安全性，而内部服务在隔离的安全环境使用明文传输，优点是传输效率高。这样的架构能够抵御常见以及的安全攻击包括常见的</w:t>
+      </w:r>
+      <w:r>
+        <w:rPr>
+          <w:rFonts w:hint="eastAsia"/>
+        </w:rPr>
+        <w:t>SQL</w:t>
+      </w:r>
+      <w:r>
+        <w:rPr>
+          <w:rFonts w:hint="eastAsia"/>
+        </w:rPr>
+        <w:t>注入，</w:t>
+      </w:r>
+      <w:r>
+        <w:rPr>
+          <w:rFonts w:hint="eastAsia"/>
+        </w:rPr>
+        <w:t>XSS</w:t>
+      </w:r>
+      <w:r>
+        <w:rPr>
+          <w:rFonts w:hint="eastAsia"/>
+        </w:rPr>
+        <w:t>，会话欺骗和</w:t>
       </w:r>
       <w:r>
         <w:rPr>
           <w:rFonts w:hint="eastAsia"/>
         </w:rPr>
         <w:lastRenderedPageBreak/>
-        <w:t>样的架构能够抵御常见以及的安全攻击包括常见的</w:t>
-      </w:r>
-      <w:r>
-        <w:rPr>
-          <w:rFonts w:hint="eastAsia"/>
-        </w:rPr>
-        <w:t>SQL</w:t>
-      </w:r>
-      <w:r>
-        <w:rPr>
-          <w:rFonts w:hint="eastAsia"/>
-        </w:rPr>
-        <w:t>注入，</w:t>
-      </w:r>
-      <w:r>
-        <w:rPr>
-          <w:rFonts w:hint="eastAsia"/>
-        </w:rPr>
-        <w:t>XSS</w:t>
-      </w:r>
-      <w:r>
-        <w:rPr>
-          <w:rFonts w:hint="eastAsia"/>
-        </w:rPr>
-        <w:t>，会话欺骗和</w:t>
-      </w:r>
-      <w:r>
-        <w:rPr>
-          <w:rFonts w:hint="eastAsia"/>
-        </w:rPr>
         <w:t>DDoS</w:t>
       </w:r>
       <w:r>
@@ -17781,9 +17778,17 @@
         <w:rPr>
           <w:rFonts w:hint="eastAsia"/>
         </w:rPr>
-        <w:t>微服务架构相比传统单体架构应用更对开发者在技术方面，有很大的选择余地，并且相比单体应用在应用间整合更为便利。</w:t>
-      </w:r>
-    </w:p>
+        <w:t>微服务架构相比传统单体架构应用更对开发者在技术方面，有很大的选择余地，并且相比单体应</w:t>
+      </w:r>
+      <w:bookmarkStart w:id="0" w:name="_GoBack"/>
+      <w:r>
+        <w:rPr>
+          <w:rFonts w:hint="eastAsia"/>
+        </w:rPr>
+        <w:t>用在应用间整合更为便利。</w:t>
+      </w:r>
+    </w:p>
+    <w:bookmarkEnd w:id="0"/>
     <w:p>
       <w:pPr>
         <w:spacing w:before="156"/>
@@ -21795,6 +21800,7 @@
     <w:sdtPr>
       <w:id w:val="77881148"/>
     </w:sdtPr>
+    <w:sdtEndPr/>
     <w:sdtContent>
       <w:p>
         <w:pPr>
@@ -21816,7 +21822,7 @@
             <w:noProof/>
             <w:lang w:val="zh-CN"/>
           </w:rPr>
-          <w:t>29</w:t>
+          <w:t>32</w:t>
         </w:r>
         <w:r>
           <w:fldChar w:fldCharType="end"/>
@@ -23610,6 +23616,7 @@
   <w:style w:type="character" w:default="1" w:styleId="a0">
     <w:name w:val="Default Paragraph Font"/>
     <w:uiPriority w:val="1"/>
+    <w:semiHidden/>
     <w:unhideWhenUsed/>
   </w:style>
   <w:style w:type="table" w:default="1" w:styleId="a1">
@@ -24275,7 +24282,7 @@
 </file>
 
 <file path=customXml/itemProps2.xml><?xml version="1.0" encoding="utf-8"?>
-<ds:datastoreItem xmlns:ds="http://schemas.openxmlformats.org/officeDocument/2006/customXml" ds:itemID="{FD78706E-D134-4267-BFEE-10C44E0344D5}">
+<ds:datastoreItem xmlns:ds="http://schemas.openxmlformats.org/officeDocument/2006/customXml" ds:itemID="{60EFD444-F115-48C5-8662-5BAE8EB2D557}">
   <ds:schemaRefs>
     <ds:schemaRef ds:uri="http://schemas.openxmlformats.org/officeDocument/2006/bibliography"/>
   </ds:schemaRefs>

--- a/PaperPass-旗舰版-检测报告/毕业论文 微服务.docx
+++ b/PaperPass-旗舰版-检测报告/毕业论文 微服务.docx
@@ -474,7 +474,20 @@
         <w:rPr>
           <w:rStyle w:val="20"/>
         </w:rPr>
-        <w:t>微服务六大优势</w:t>
+        <w:t>微服务</w:t>
+      </w:r>
+      <w:r>
+        <w:rPr>
+          <w:rStyle w:val="20"/>
+          <w:rFonts w:hint="eastAsia"/>
+        </w:rPr>
+        <w:t>相对</w:t>
+      </w:r>
+      <w:r>
+        <w:rPr>
+          <w:rStyle w:val="20"/>
+        </w:rPr>
+        <w:t>优势</w:t>
       </w:r>
     </w:p>
     <w:p>
@@ -678,7 +691,24 @@
           <w:rStyle w:val="10"/>
           <w:b/>
         </w:rPr>
-        <w:t>微服务三大挑战</w:t>
+        <w:t>微服务</w:t>
+      </w:r>
+      <w:r>
+        <w:rPr>
+          <w:rStyle w:val="10"/>
+          <w:rFonts w:hint="eastAsia"/>
+          <w:b/>
+        </w:rPr>
+        <w:t>固有</w:t>
+      </w:r>
+      <w:bookmarkStart w:id="0" w:name="_GoBack"/>
+      <w:bookmarkEnd w:id="0"/>
+      <w:r>
+        <w:rPr>
+          <w:rStyle w:val="10"/>
+          <w:b/>
+        </w:rPr>
+        <w:t>挑战</w:t>
       </w:r>
     </w:p>
     <w:p>
@@ -17778,17 +17808,9 @@
         <w:rPr>
           <w:rFonts w:hint="eastAsia"/>
         </w:rPr>
-        <w:t>微服务架构相比传统单体架构应用更对开发者在技术方面，有很大的选择余地，并且相比单体应</w:t>
-      </w:r>
-      <w:bookmarkStart w:id="0" w:name="_GoBack"/>
-      <w:r>
-        <w:rPr>
-          <w:rFonts w:hint="eastAsia"/>
-        </w:rPr>
-        <w:t>用在应用间整合更为便利。</w:t>
-      </w:r>
-    </w:p>
-    <w:bookmarkEnd w:id="0"/>
+        <w:t>微服务架构相比传统单体架构应用更对开发者在技术方面，有很大的选择余地，并且相比单体应用在应用间整合更为便利。</w:t>
+      </w:r>
+    </w:p>
     <w:p>
       <w:pPr>
         <w:spacing w:before="156"/>
@@ -21730,7 +21752,7 @@
         <w:rPr>
           <w:rFonts w:hint="eastAsia"/>
         </w:rPr>
-        <w:t>拉去</w:t>
+        <w:t>拉取</w:t>
       </w:r>
       <w:r>
         <w:rPr>
@@ -21822,7 +21844,7 @@
             <w:noProof/>
             <w:lang w:val="zh-CN"/>
           </w:rPr>
-          <w:t>32</w:t>
+          <w:t>21</w:t>
         </w:r>
         <w:r>
           <w:fldChar w:fldCharType="end"/>
@@ -24282,7 +24304,7 @@
 </file>
 
 <file path=customXml/itemProps2.xml><?xml version="1.0" encoding="utf-8"?>
-<ds:datastoreItem xmlns:ds="http://schemas.openxmlformats.org/officeDocument/2006/customXml" ds:itemID="{60EFD444-F115-48C5-8662-5BAE8EB2D557}">
+<ds:datastoreItem xmlns:ds="http://schemas.openxmlformats.org/officeDocument/2006/customXml" ds:itemID="{306BB9E0-F13A-4946-9490-BF4CE46D8F10}">
   <ds:schemaRefs>
     <ds:schemaRef ds:uri="http://schemas.openxmlformats.org/officeDocument/2006/bibliography"/>
   </ds:schemaRefs>
